--- a/Cooks Country 2018 Book.docx
+++ b/Cooks Country 2018 Book.docx
@@ -431,7 +431,19 @@
         <w:rPr>
           <w:rFonts w:ascii="Verdana" w:hAnsi="Verdana"/>
         </w:rPr>
-        <w:t xml:space="preserve"> Adjust oven rack to lower-middle position and heat oven to 400 degrees. Place saltines in large zipper-lock bag, seal bag, and crush saltines fine with rolling pin (you should have 1 cup). Combine saltines and milk in large bowl and let sit for 5 minutes for saltines to soften. Mash with fork until smooth paste forms.</w:t>
+        <w:t xml:space="preserve"> Adjust oven rack to lower-middle position and heat oven to 400 degrees. Place saltines in large zipper</w:t>
+      </w:r>
+      <w:r>
+        <w:rPr>
+          <w:rFonts w:ascii="Verdana" w:hAnsi="Verdana"/>
+        </w:rPr>
+        <w:t>-</w:t>
+      </w:r>
+      <w:r>
+        <w:rPr>
+          <w:rFonts w:ascii="Verdana" w:hAnsi="Verdana"/>
+        </w:rPr>
+        <w:t>-lock bag, seal bag, and crush saltines fine with rolling pin (you should have 1 cup). Combine saltines and milk in large bowl and let sit for 5 minutes for saltines to soften. Mash with fork until smooth paste forms.</w:t>
       </w:r>
     </w:p>
     <w:p>

--- a/Cooks Country 2018 Book.docx
+++ b/Cooks Country 2018 Book.docx
@@ -5,28 +5,41 @@
     <w:p>
       <w:pPr>
         <w:spacing w:line="240" w:lineRule="auto"/>
-        <w:jc w:val="center"/>
+        <w:rPr>
+          <w:rFonts w:ascii="Verdana" w:hAnsi="Verdana"/>
+        </w:rPr>
+      </w:pPr>
+      <w:r>
         <w:rPr>
           <w:rFonts w:ascii="Verdana" w:hAnsi="Verdana"/>
           <w:b/>
           <w:bCs/>
         </w:rPr>
-      </w:pPr>
-      <w:r>
+        <w:t>Recipe:</w:t>
+      </w:r>
+    </w:p>
+    <w:p>
+      <w:pPr>
+        <w:spacing w:line="240" w:lineRule="auto"/>
+        <w:rPr>
+          <w:rFonts w:ascii="Verdana" w:hAnsi="Verdana"/>
+        </w:rPr>
+      </w:pPr>
+      <w:r>
+        <w:rPr>
+          <w:rFonts w:ascii="Verdana" w:hAnsi="Verdana"/>
+        </w:rPr>
+        <w:t>Bubble and Squeak</w:t>
+      </w:r>
+    </w:p>
+    <w:p>
+      <w:pPr>
+        <w:spacing w:line="240" w:lineRule="auto"/>
         <w:rPr>
           <w:rFonts w:ascii="Verdana" w:hAnsi="Verdana"/>
           <w:b/>
           <w:bCs/>
         </w:rPr>
-        <w:t>February / March Volume</w:t>
-      </w:r>
-    </w:p>
-    <w:p>
-      <w:pPr>
-        <w:spacing w:line="240" w:lineRule="auto"/>
-        <w:rPr>
-          <w:rFonts w:ascii="Verdana" w:hAnsi="Verdana"/>
-        </w:rPr>
       </w:pPr>
       <w:r>
         <w:rPr>
@@ -34,38 +47,6 @@
           <w:b/>
           <w:bCs/>
         </w:rPr>
-        <w:t>Recipe 1:</w:t>
-      </w:r>
-    </w:p>
-    <w:p>
-      <w:pPr>
-        <w:spacing w:line="240" w:lineRule="auto"/>
-        <w:rPr>
-          <w:rFonts w:ascii="Verdana" w:hAnsi="Verdana"/>
-        </w:rPr>
-      </w:pPr>
-      <w:r>
-        <w:rPr>
-          <w:rFonts w:ascii="Verdana" w:hAnsi="Verdana"/>
-        </w:rPr>
-        <w:t>Drop Meatballs</w:t>
-      </w:r>
-    </w:p>
-    <w:p>
-      <w:pPr>
-        <w:spacing w:line="240" w:lineRule="auto"/>
-        <w:rPr>
-          <w:rFonts w:ascii="Verdana" w:hAnsi="Verdana"/>
-          <w:b/>
-          <w:bCs/>
-        </w:rPr>
-      </w:pPr>
-      <w:r>
-        <w:rPr>
-          <w:rFonts w:ascii="Verdana" w:hAnsi="Verdana"/>
-          <w:b/>
-          <w:bCs/>
-        </w:rPr>
         <w:t>Description:</w:t>
       </w:r>
     </w:p>
@@ -80,21 +61,39 @@
         <w:rPr>
           <w:rFonts w:ascii="Verdana" w:hAnsi="Verdana"/>
         </w:rPr>
-        <w:t>Serves 6 to 8</w:t>
-      </w:r>
-    </w:p>
-    <w:p>
-      <w:pPr>
-        <w:spacing w:line="240" w:lineRule="auto"/>
-        <w:rPr>
-          <w:rFonts w:ascii="Verdana" w:hAnsi="Verdana"/>
-        </w:rPr>
-      </w:pPr>
-      <w:r>
-        <w:rPr>
-          <w:rFonts w:ascii="Verdana" w:hAnsi="Verdana"/>
-        </w:rPr>
-        <w:t>You can use a #16 portion scoop to form the meatballs. To make shaping easier, wet your hands lightly. The recipe yields enough sauce for 2 pounds of pasta. To serve, toss the paste with some sauce and top it with meatballs.</w:t>
+        <w:t xml:space="preserve">Serves </w:t>
+      </w:r>
+      <w:r>
+        <w:rPr>
+          <w:rFonts w:ascii="Verdana" w:hAnsi="Verdana"/>
+        </w:rPr>
+        <w:t>4</w:t>
+      </w:r>
+      <w:r>
+        <w:rPr>
+          <w:rFonts w:ascii="Verdana" w:hAnsi="Verdana"/>
+        </w:rPr>
+        <w:t xml:space="preserve"> to </w:t>
+      </w:r>
+      <w:r>
+        <w:rPr>
+          <w:rFonts w:ascii="Verdana" w:hAnsi="Verdana"/>
+        </w:rPr>
+        <w:t>6</w:t>
+      </w:r>
+    </w:p>
+    <w:p>
+      <w:pPr>
+        <w:spacing w:line="240" w:lineRule="auto"/>
+        <w:rPr>
+          <w:rFonts w:ascii="Verdana" w:hAnsi="Verdana"/>
+        </w:rPr>
+      </w:pPr>
+      <w:r>
+        <w:rPr>
+          <w:rFonts w:ascii="Verdana" w:hAnsi="Verdana"/>
+        </w:rPr>
+        <w:t>A well-seasoned cast-iron skillet can be used here. Preheat it over low heat for 5 minutes before starting step 3.</w:t>
       </w:r>
     </w:p>
     <w:p>
@@ -148,111 +147,63 @@
         <w:rPr>
           <w:rFonts w:ascii="Verdana" w:hAnsi="Verdana"/>
         </w:rPr>
-        <w:t>22 square saltines</w:t>
-      </w:r>
-    </w:p>
-    <w:p>
-      <w:pPr>
-        <w:spacing w:line="240" w:lineRule="auto"/>
-        <w:rPr>
-          <w:rFonts w:ascii="Verdana" w:hAnsi="Verdana"/>
-        </w:rPr>
-      </w:pPr>
-      <w:r>
-        <w:rPr>
-          <w:rFonts w:ascii="Verdana" w:hAnsi="Verdana"/>
-        </w:rPr>
-        <w:t>1 cup milk</w:t>
-      </w:r>
-    </w:p>
-    <w:p>
-      <w:pPr>
-        <w:spacing w:line="240" w:lineRule="auto"/>
-        <w:rPr>
-          <w:rFonts w:ascii="Verdana" w:hAnsi="Verdana"/>
-        </w:rPr>
-      </w:pPr>
-      <w:r>
-        <w:rPr>
-          <w:rFonts w:ascii="Verdana" w:hAnsi="Verdana"/>
-        </w:rPr>
-        <w:t>2 pounds 85 percent lean ground beef</w:t>
-      </w:r>
-    </w:p>
-    <w:p>
-      <w:pPr>
-        <w:spacing w:line="240" w:lineRule="auto"/>
-        <w:rPr>
-          <w:rFonts w:ascii="Verdana" w:hAnsi="Verdana"/>
-        </w:rPr>
-      </w:pPr>
-      <w:r>
-        <w:rPr>
-          <w:rFonts w:ascii="Verdana" w:hAnsi="Verdana"/>
-        </w:rPr>
-        <w:t>2 ounces Parmesan cheese, grated (1 cup)</w:t>
-      </w:r>
-    </w:p>
-    <w:p>
-      <w:pPr>
-        <w:spacing w:line="240" w:lineRule="auto"/>
-        <w:rPr>
-          <w:rFonts w:ascii="Verdana" w:hAnsi="Verdana"/>
-        </w:rPr>
-      </w:pPr>
-      <w:r>
-        <w:rPr>
-          <w:rFonts w:ascii="Verdana" w:hAnsi="Verdana"/>
-        </w:rPr>
-        <w:t>1 teaspoon garlic powder</w:t>
-      </w:r>
-    </w:p>
-    <w:p>
-      <w:pPr>
-        <w:spacing w:line="240" w:lineRule="auto"/>
-        <w:rPr>
-          <w:rFonts w:ascii="Verdana" w:hAnsi="Verdana"/>
-        </w:rPr>
-      </w:pPr>
-      <w:r>
-        <w:rPr>
-          <w:rFonts w:ascii="Verdana" w:hAnsi="Verdana"/>
-        </w:rPr>
-        <w:t>1 teaspoon</w:t>
-      </w:r>
-      <w:r>
-        <w:rPr>
-          <w:rFonts w:ascii="Verdana" w:hAnsi="Verdana"/>
-        </w:rPr>
-        <w:t xml:space="preserve"> dried oregano</w:t>
-      </w:r>
-    </w:p>
-    <w:p>
-      <w:pPr>
-        <w:spacing w:line="240" w:lineRule="auto"/>
-        <w:rPr>
-          <w:rFonts w:ascii="Verdana" w:hAnsi="Verdana"/>
-        </w:rPr>
-      </w:pPr>
-      <w:r>
-        <w:rPr>
-          <w:rFonts w:ascii="Verdana" w:hAnsi="Verdana"/>
-        </w:rPr>
-        <w:t>1 teaspoon salt</w:t>
-      </w:r>
-    </w:p>
-    <w:p>
-      <w:pPr>
-        <w:spacing w:line="240" w:lineRule="auto"/>
-        <w:rPr>
-          <w:rFonts w:ascii="Verdana" w:hAnsi="Verdana"/>
-        </w:rPr>
-      </w:pPr>
-      <w:r>
-        <w:rPr>
-          <w:rFonts w:ascii="Verdana" w:hAnsi="Verdana"/>
-        </w:rPr>
-        <w:t>1 teaspoon pepper</w:t>
+        <w:t>1 ½ Pounds Russet Potatoes, Peeled and Sliced ¼ Inch Thick</w:t>
+      </w:r>
+    </w:p>
+    <w:p>
+      <w:pPr>
+        <w:spacing w:line="240" w:lineRule="auto"/>
+        <w:rPr>
+          <w:rFonts w:ascii="Verdana" w:hAnsi="Verdana"/>
+        </w:rPr>
+      </w:pPr>
+      <w:r>
+        <w:rPr>
+          <w:rFonts w:ascii="Verdana" w:hAnsi="Verdana"/>
+        </w:rPr>
+        <w:t>Salt and Pepper</w:t>
+      </w:r>
+    </w:p>
+    <w:p>
+      <w:pPr>
+        <w:spacing w:line="240" w:lineRule="auto"/>
+        <w:rPr>
+          <w:rFonts w:ascii="Verdana" w:hAnsi="Verdana"/>
+        </w:rPr>
+      </w:pPr>
+      <w:r>
+        <w:rPr>
+          <w:rFonts w:ascii="Verdana" w:hAnsi="Verdana"/>
+        </w:rPr>
+        <w:t>8 Tablespoons Unsalted Butter, Cut Into 8 Pieces</w:t>
+      </w:r>
+    </w:p>
+    <w:p>
+      <w:pPr>
+        <w:spacing w:line="240" w:lineRule="auto"/>
+        <w:rPr>
+          <w:rFonts w:ascii="Verdana" w:hAnsi="Verdana"/>
+        </w:rPr>
+      </w:pPr>
+      <w:r>
+        <w:rPr>
+          <w:rFonts w:ascii="Verdana" w:hAnsi="Verdana"/>
+        </w:rPr>
+        <w:t>1 Small Onion, Chopped</w:t>
+      </w:r>
+    </w:p>
+    <w:p>
+      <w:pPr>
+        <w:spacing w:line="240" w:lineRule="auto"/>
+        <w:rPr>
+          <w:rFonts w:ascii="Verdana" w:hAnsi="Verdana"/>
+        </w:rPr>
+      </w:pPr>
+      <w:r>
+        <w:rPr>
+          <w:rFonts w:ascii="Verdana" w:hAnsi="Verdana"/>
+        </w:rPr>
+        <w:t>½ Small Head Savoy Cabbage, Cored and Cut Into 1-Inch Pieces (5 Cups)</w:t>
       </w:r>
     </w:p>
     <w:p>
@@ -415,35 +366,19 @@
         <w:spacing w:line="240" w:lineRule="auto"/>
         <w:rPr>
           <w:rFonts w:ascii="Verdana" w:hAnsi="Verdana"/>
-          <w:b/>
-          <w:bCs/>
-        </w:rPr>
-      </w:pPr>
-      <w:r>
-        <w:rPr>
-          <w:rFonts w:ascii="Verdana" w:hAnsi="Verdana"/>
-          <w:b/>
-          <w:bCs/>
-        </w:rPr>
-        <w:t>FOR THE MEATBALLS:</w:t>
-      </w:r>
-      <w:r>
-        <w:rPr>
-          <w:rFonts w:ascii="Verdana" w:hAnsi="Verdana"/>
-        </w:rPr>
-        <w:t xml:space="preserve"> Adjust oven rack to lower-middle position and heat oven to 400 degrees. Place saltines in large zipper</w:t>
-      </w:r>
-      <w:r>
-        <w:rPr>
-          <w:rFonts w:ascii="Verdana" w:hAnsi="Verdana"/>
-        </w:rPr>
-        <w:t>-</w:t>
-      </w:r>
-      <w:r>
-        <w:rPr>
-          <w:rFonts w:ascii="Verdana" w:hAnsi="Verdana"/>
-        </w:rPr>
-        <w:t>-lock bag, seal bag, and crush saltines fine with rolling pin (you should have 1 cup). Combine saltines and milk in large bowl and let sit for 5 minutes for saltines to soften. Mash with fork until smooth paste forms.</w:t>
+        </w:rPr>
+      </w:pPr>
+      <w:r>
+        <w:rPr>
+          <w:rFonts w:ascii="Verdana" w:hAnsi="Verdana"/>
+        </w:rPr>
+        <w:t xml:space="preserve">Place </w:t>
+      </w:r>
+      <w:r>
+        <w:rPr>
+          <w:rFonts w:ascii="Verdana" w:hAnsi="Verdana"/>
+        </w:rPr>
+        <w:t>potatoes and 1 tablespoon salt in medium saucepan and cover with water by 1 inch. Bring to boil over high heat. Reduce heat to medium and simmer until tip of paring knife inserted into potatoes meets no resistance, 8 to 10 minutes.</w:t>
       </w:r>
     </w:p>
     <w:p>
@@ -456,15 +391,13 @@
         <w:spacing w:line="240" w:lineRule="auto"/>
         <w:rPr>
           <w:rFonts w:ascii="Verdana" w:hAnsi="Verdana"/>
-          <w:b/>
-          <w:bCs/>
-        </w:rPr>
-      </w:pPr>
-      <w:r>
-        <w:rPr>
-          <w:rFonts w:ascii="Verdana" w:hAnsi="Verdana"/>
-        </w:rPr>
-        <w:t>Add beef, Parmesan, garlic powder, oregano, salt, and pepper to saltine mixture and mix with your hands until thoroughly combined. Divide meat mixture into 24 scant ¼-cup portions. Roll portions between your wet hands to form balls. Transfer to plate, cover with plastic wrap, and refrigerate until ready to use. (Meatballs can be refrigerated for up to 24 hours.)</w:t>
+        </w:rPr>
+      </w:pPr>
+      <w:r>
+        <w:rPr>
+          <w:rFonts w:ascii="Verdana" w:hAnsi="Verdana"/>
+        </w:rPr>
+        <w:t>Drain potatoes and return them to saucepan. Add 3 tablespoons butter and ¼ teaspoon pepper. Using potato masher, mash until smooth. Set aside.</w:t>
       </w:r>
     </w:p>
     <w:p>
@@ -477,23 +410,19 @@
         <w:spacing w:line="240" w:lineRule="auto"/>
         <w:rPr>
           <w:rFonts w:ascii="Verdana" w:hAnsi="Verdana"/>
-          <w:b/>
-          <w:bCs/>
-        </w:rPr>
-      </w:pPr>
-      <w:r>
-        <w:rPr>
-          <w:rFonts w:ascii="Verdana" w:hAnsi="Verdana"/>
-          <w:b/>
-          <w:bCs/>
-        </w:rPr>
-        <w:t xml:space="preserve">FOR THE SAUCE: </w:t>
-      </w:r>
-      <w:r>
-        <w:rPr>
-          <w:rFonts w:ascii="Verdana" w:hAnsi="Verdana"/>
-        </w:rPr>
-        <w:t>Combine oil and garlic in large Dutch oven. Cook over low heat until garlic is soft and golden on all sides, 10 to 12 minutes, stirring occasionally. Add pepper flakes and cook until fragrant, about 30 seconds. Stir in tomatoes and 1 teaspoon salt. Nestle meatballs into sauce. Bring to simmer over medium-high heat.</w:t>
+        </w:rPr>
+      </w:pPr>
+      <w:r>
+        <w:rPr>
+          <w:rFonts w:ascii="Verdana" w:hAnsi="Verdana"/>
+        </w:rPr>
+        <w:t xml:space="preserve">Melt 1 tablespoon butter in 12-inch nonstick skillet over medium heat. Add onion and cook until softened, about 4 minutes. </w:t>
+      </w:r>
+      <w:r>
+        <w:rPr>
+          <w:rFonts w:ascii="Verdana" w:hAnsi="Verdana"/>
+        </w:rPr>
+        <w:t>Stir in cabbage, 2 tablespoons water, and ½ teaspoon salt. Cover and cook until cabbage is wilted and lightly browned, 8 to 10 minutes, stirring occasionally. Transfer cabbage mixture to saucepan with potato mixture and stir to combine. Wipe skillet clean with paper towels.</w:t>
       </w:r>
     </w:p>
     <w:p>
@@ -506,15 +435,32 @@
         <w:spacing w:line="240" w:lineRule="auto"/>
         <w:rPr>
           <w:rFonts w:ascii="Verdana" w:hAnsi="Verdana"/>
-          <w:b/>
-          <w:bCs/>
-        </w:rPr>
-      </w:pPr>
-      <w:r>
-        <w:rPr>
-          <w:rFonts w:ascii="Verdana" w:hAnsi="Verdana"/>
-        </w:rPr>
-        <w:t>Cover and bake until meatballs are cooked through and tender, about 40 minutes. Let cool, uncovered, for 20 minutes. Gently stir in basil and season with salt and pepper to taste. Serve.</w:t>
+        </w:rPr>
+      </w:pPr>
+      <w:r>
+        <w:rPr>
+          <w:rFonts w:ascii="Verdana" w:hAnsi="Verdana"/>
+        </w:rPr>
+        <w:t>Melt 2 tablespoons butter in now-empty skillet over medium-high heat. Add potato-cabbage mixture to skillet and, using rubber spatula, press into even layer. Cook, undisturbed until bottom is well browned, about 7 minutes.</w:t>
+      </w:r>
+    </w:p>
+    <w:p>
+      <w:pPr>
+        <w:pStyle w:val="ListParagraph"/>
+        <w:numPr>
+          <w:ilvl w:val="0"/>
+          <w:numId w:val="4"/>
+        </w:numPr>
+        <w:spacing w:line="240" w:lineRule="auto"/>
+        <w:rPr>
+          <w:rFonts w:ascii="Verdana" w:hAnsi="Verdana"/>
+        </w:rPr>
+      </w:pPr>
+      <w:r>
+        <w:rPr>
+          <w:rFonts w:ascii="Verdana" w:hAnsi="Verdana"/>
+        </w:rPr>
+        <w:t>Flip spatula-size portions of potato mixture and lightly repack in skilled. Break remaining 2 tablespoons butter into small pieces and distribute around edge of skillet. Repeat flipping process every few minutes until potato-cabbage mixture is evenly browned, 8 to 10 minutes longer. Serve.</w:t>
       </w:r>
     </w:p>
     <w:sectPr>
